--- a/DA2B/DA2BDoc.docx
+++ b/DA2B/DA2BDoc.docx
@@ -121,6 +121,14 @@
       <w:r>
         <w:t xml:space="preserve"> </w:t>
       </w:r>
+      <w:hyperlink r:id="rId6" w:history="1">
+        <w:r>
+          <w:rPr>
+            <w:rStyle w:val="Hyperlink"/>
+          </w:rPr>
+          <w:t>https://github.com/buchaa2/103EPC/tree/master/DA2B</w:t>
+        </w:r>
+      </w:hyperlink>
     </w:p>
     <w:p/>
     <w:p>
@@ -4639,51 +4647,6 @@
                 <pic:pic xmlns:pic="http://schemas.openxmlformats.org/drawingml/2006/picture">
                   <pic:nvPicPr>
                     <pic:cNvPr id="15" name="2019-10-07.png"/>
-                    <pic:cNvPicPr/>
-                  </pic:nvPicPr>
-                  <pic:blipFill>
-                    <a:blip r:embed="rId6"/>
-                    <a:stretch>
-                      <a:fillRect/>
-                    </a:stretch>
-                  </pic:blipFill>
-                  <pic:spPr>
-                    <a:xfrm>
-                      <a:off x="0" y="0"/>
-                      <a:ext cx="5943600" cy="3343275"/>
-                    </a:xfrm>
-                    <a:prstGeom prst="rect">
-                      <a:avLst/>
-                    </a:prstGeom>
-                  </pic:spPr>
-                </pic:pic>
-              </a:graphicData>
-            </a:graphic>
-          </wp:inline>
-        </w:drawing>
-      </w:r>
-    </w:p>
-    <w:p>
-      <w:pPr>
-        <w:pStyle w:val="NoSpacing"/>
-      </w:pPr>
-      <w:r>
-        <w:rPr>
-          <w:noProof/>
-        </w:rPr>
-        <w:drawing>
-          <wp:inline distT="0" distB="0" distL="0" distR="0" wp14:anchorId="760847AE" wp14:editId="77D02B3A">
-            <wp:extent cx="5943600" cy="3343275"/>
-            <wp:effectExtent l="0" t="0" r="0" b="9525"/>
-            <wp:docPr id="16" name="Picture 16"/>
-            <wp:cNvGraphicFramePr>
-              <a:graphicFrameLocks xmlns:a="http://schemas.openxmlformats.org/drawingml/2006/main" noChangeAspect="1"/>
-            </wp:cNvGraphicFramePr>
-            <a:graphic xmlns:a="http://schemas.openxmlformats.org/drawingml/2006/main">
-              <a:graphicData uri="http://schemas.openxmlformats.org/drawingml/2006/picture">
-                <pic:pic xmlns:pic="http://schemas.openxmlformats.org/drawingml/2006/picture">
-                  <pic:nvPicPr>
-                    <pic:cNvPr id="16" name="2019-10-07 (1).png"/>
                     <pic:cNvPicPr/>
                   </pic:nvPicPr>
                   <pic:blipFill>
@@ -4716,12 +4679,11 @@
         <w:rPr>
           <w:noProof/>
         </w:rPr>
-        <w:lastRenderedPageBreak/>
         <w:drawing>
-          <wp:inline distT="0" distB="0" distL="0" distR="0" wp14:anchorId="3B64E07B" wp14:editId="2BBF0F3B">
+          <wp:inline distT="0" distB="0" distL="0" distR="0" wp14:anchorId="760847AE" wp14:editId="77D02B3A">
             <wp:extent cx="5943600" cy="3343275"/>
             <wp:effectExtent l="0" t="0" r="0" b="9525"/>
-            <wp:docPr id="17" name="Picture 17"/>
+            <wp:docPr id="16" name="Picture 16"/>
             <wp:cNvGraphicFramePr>
               <a:graphicFrameLocks xmlns:a="http://schemas.openxmlformats.org/drawingml/2006/main" noChangeAspect="1"/>
             </wp:cNvGraphicFramePr>
@@ -4729,7 +4691,7 @@
               <a:graphicData uri="http://schemas.openxmlformats.org/drawingml/2006/picture">
                 <pic:pic xmlns:pic="http://schemas.openxmlformats.org/drawingml/2006/picture">
                   <pic:nvPicPr>
-                    <pic:cNvPr id="17" name="2019-10-07 (2).png"/>
+                    <pic:cNvPr id="16" name="2019-10-07 (1).png"/>
                     <pic:cNvPicPr/>
                   </pic:nvPicPr>
                   <pic:blipFill>
@@ -4762,11 +4724,12 @@
         <w:rPr>
           <w:noProof/>
         </w:rPr>
+        <w:lastRenderedPageBreak/>
         <w:drawing>
-          <wp:inline distT="0" distB="0" distL="0" distR="0" wp14:anchorId="56FE5401" wp14:editId="0718712C">
+          <wp:inline distT="0" distB="0" distL="0" distR="0" wp14:anchorId="3B64E07B" wp14:editId="2BBF0F3B">
             <wp:extent cx="5943600" cy="3343275"/>
             <wp:effectExtent l="0" t="0" r="0" b="9525"/>
-            <wp:docPr id="18" name="Picture 18"/>
+            <wp:docPr id="17" name="Picture 17"/>
             <wp:cNvGraphicFramePr>
               <a:graphicFrameLocks xmlns:a="http://schemas.openxmlformats.org/drawingml/2006/main" noChangeAspect="1"/>
             </wp:cNvGraphicFramePr>
@@ -4774,7 +4737,7 @@
               <a:graphicData uri="http://schemas.openxmlformats.org/drawingml/2006/picture">
                 <pic:pic xmlns:pic="http://schemas.openxmlformats.org/drawingml/2006/picture">
                   <pic:nvPicPr>
-                    <pic:cNvPr id="18" name="2019-10-07 (3).png"/>
+                    <pic:cNvPr id="17" name="2019-10-07 (2).png"/>
                     <pic:cNvPicPr/>
                   </pic:nvPicPr>
                   <pic:blipFill>
@@ -4807,12 +4770,11 @@
         <w:rPr>
           <w:noProof/>
         </w:rPr>
-        <w:lastRenderedPageBreak/>
         <w:drawing>
-          <wp:inline distT="0" distB="0" distL="0" distR="0" wp14:anchorId="261D692A" wp14:editId="2FA09806">
+          <wp:inline distT="0" distB="0" distL="0" distR="0" wp14:anchorId="56FE5401" wp14:editId="0718712C">
             <wp:extent cx="5943600" cy="3343275"/>
             <wp:effectExtent l="0" t="0" r="0" b="9525"/>
-            <wp:docPr id="19" name="Picture 19"/>
+            <wp:docPr id="18" name="Picture 18"/>
             <wp:cNvGraphicFramePr>
               <a:graphicFrameLocks xmlns:a="http://schemas.openxmlformats.org/drawingml/2006/main" noChangeAspect="1"/>
             </wp:cNvGraphicFramePr>
@@ -4820,7 +4782,7 @@
               <a:graphicData uri="http://schemas.openxmlformats.org/drawingml/2006/picture">
                 <pic:pic xmlns:pic="http://schemas.openxmlformats.org/drawingml/2006/picture">
                   <pic:nvPicPr>
-                    <pic:cNvPr id="19" name="2019-10-07 (4).png"/>
+                    <pic:cNvPr id="18" name="2019-10-07 (3).png"/>
                     <pic:cNvPicPr/>
                   </pic:nvPicPr>
                   <pic:blipFill>
@@ -4848,6 +4810,52 @@
     <w:p>
       <w:pPr>
         <w:pStyle w:val="NoSpacing"/>
+      </w:pPr>
+      <w:r>
+        <w:rPr>
+          <w:noProof/>
+        </w:rPr>
+        <w:lastRenderedPageBreak/>
+        <w:drawing>
+          <wp:inline distT="0" distB="0" distL="0" distR="0" wp14:anchorId="261D692A" wp14:editId="2FA09806">
+            <wp:extent cx="5943600" cy="3343275"/>
+            <wp:effectExtent l="0" t="0" r="0" b="9525"/>
+            <wp:docPr id="19" name="Picture 19"/>
+            <wp:cNvGraphicFramePr>
+              <a:graphicFrameLocks xmlns:a="http://schemas.openxmlformats.org/drawingml/2006/main" noChangeAspect="1"/>
+            </wp:cNvGraphicFramePr>
+            <a:graphic xmlns:a="http://schemas.openxmlformats.org/drawingml/2006/main">
+              <a:graphicData uri="http://schemas.openxmlformats.org/drawingml/2006/picture">
+                <pic:pic xmlns:pic="http://schemas.openxmlformats.org/drawingml/2006/picture">
+                  <pic:nvPicPr>
+                    <pic:cNvPr id="19" name="2019-10-07 (4).png"/>
+                    <pic:cNvPicPr/>
+                  </pic:nvPicPr>
+                  <pic:blipFill>
+                    <a:blip r:embed="rId11"/>
+                    <a:stretch>
+                      <a:fillRect/>
+                    </a:stretch>
+                  </pic:blipFill>
+                  <pic:spPr>
+                    <a:xfrm>
+                      <a:off x="0" y="0"/>
+                      <a:ext cx="5943600" cy="3343275"/>
+                    </a:xfrm>
+                    <a:prstGeom prst="rect">
+                      <a:avLst/>
+                    </a:prstGeom>
+                  </pic:spPr>
+                </pic:pic>
+              </a:graphicData>
+            </a:graphic>
+          </wp:inline>
+        </w:drawing>
+      </w:r>
+    </w:p>
+    <w:p>
+      <w:pPr>
+        <w:pStyle w:val="NoSpacing"/>
         <w:numPr>
           <w:ilvl w:val="0"/>
           <w:numId w:val="1"/>
@@ -4896,7 +4904,7 @@
                     <pic:cNvPicPr/>
                   </pic:nvPicPr>
                   <pic:blipFill>
-                    <a:blip r:embed="rId11"/>
+                    <a:blip r:embed="rId12"/>
                     <a:stretch>
                       <a:fillRect/>
                     </a:stretch>
@@ -4947,7 +4955,6 @@
         </w:rPr>
       </w:pPr>
     </w:p>
-    <w:bookmarkStart w:id="0" w:name="_GoBack"/>
     <w:p>
       <w:pPr>
         <w:pStyle w:val="NoSpacing"/>
@@ -4955,57 +4962,15 @@
           <w:sz w:val="24"/>
         </w:rPr>
       </w:pPr>
-      <w:r>
-        <w:rPr>
-          <w:sz w:val="24"/>
-        </w:rPr>
-        <w:fldChar w:fldCharType="begin"/>
-      </w:r>
-      <w:r>
-        <w:rPr>
-          <w:sz w:val="24"/>
-        </w:rPr>
-        <w:instrText xml:space="preserve"> HYPERLINK "https://www.youtube.com/watch?v=Xu2gUbivu08" </w:instrText>
-      </w:r>
-      <w:r>
-        <w:rPr>
-          <w:sz w:val="24"/>
-        </w:rPr>
-      </w:r>
-      <w:r>
-        <w:rPr>
-          <w:sz w:val="24"/>
-        </w:rPr>
-        <w:fldChar w:fldCharType="separate"/>
-      </w:r>
-      <w:r>
-        <w:rPr>
-          <w:rStyle w:val="Hyperlink"/>
-          <w:sz w:val="24"/>
-        </w:rPr>
-        <w:t>https://w</w:t>
-      </w:r>
-      <w:r>
-        <w:rPr>
-          <w:rStyle w:val="Hyperlink"/>
-          <w:sz w:val="24"/>
-        </w:rPr>
-        <w:t>w</w:t>
-      </w:r>
-      <w:r>
-        <w:rPr>
-          <w:rStyle w:val="Hyperlink"/>
-          <w:sz w:val="24"/>
-        </w:rPr>
-        <w:t>w.youtube.com/watch?v=Xu2gUbivu08</w:t>
-      </w:r>
-      <w:r>
-        <w:rPr>
-          <w:sz w:val="24"/>
-        </w:rPr>
-        <w:fldChar w:fldCharType="end"/>
-      </w:r>
-      <w:bookmarkEnd w:id="0"/>
+      <w:hyperlink r:id="rId13" w:history="1">
+        <w:r>
+          <w:rPr>
+            <w:rStyle w:val="Hyperlink"/>
+            <w:sz w:val="24"/>
+          </w:rPr>
+          <w:t>https://www.youtube.com/watch?v=Xu2gUbivu08</w:t>
+        </w:r>
+      </w:hyperlink>
     </w:p>
     <w:p>
       <w:pPr>
@@ -5050,6 +5015,16 @@
       <w:pPr>
         <w:pStyle w:val="NoSpacing"/>
       </w:pPr>
+      <w:hyperlink r:id="rId14" w:history="1">
+        <w:r>
+          <w:rPr>
+            <w:rStyle w:val="Hyperlink"/>
+          </w:rPr>
+          <w:t>https://github.com/buchaa2/103EPC/tree/master/DA2B</w:t>
+        </w:r>
+      </w:hyperlink>
+      <w:bookmarkStart w:id="0" w:name="_GoBack"/>
+      <w:bookmarkEnd w:id="0"/>
     </w:p>
     <w:p>
       <w:pPr>
@@ -5076,7 +5051,7 @@
       <w:pPr>
         <w:pStyle w:val="NoSpacing"/>
       </w:pPr>
-      <w:hyperlink r:id="rId12" w:history="1">
+      <w:hyperlink r:id="rId15" w:history="1">
         <w:r>
           <w:rPr>
             <w:rStyle w:val="Hyperlink"/>
